--- a/Assignment4/argument_generation_doc.docx
+++ b/Assignment4/argument_generation_doc.docx
@@ -22,8 +22,6 @@
         </w:rPr>
         <w:t>APPROACH</w:t>
       </w:r>
-      <w:bookmarkStart w:id="0" w:name="_GoBack"/>
-      <w:bookmarkEnd w:id="0"/>
     </w:p>
     <w:p/>
     <w:p/>
@@ -977,12 +975,6 @@
       </w:r>
       <w:r>
         <w:t>.</w:t>
-      </w:r>
-      <w:r>
-        <w:t xml:space="preserve"> </w:t>
-      </w:r>
-      <w:r>
-        <w:t>The path may be needed to be modified if the dataset files are stored in some different folder on the Drive accordingly.</w:t>
       </w:r>
       <w:r>
         <w:t xml:space="preserve"> </w:t>
@@ -1229,7 +1221,6 @@
           <w:shd w:val="clear" w:color="auto" w:fill="FFFFFF"/>
           <w:lang w:val="en-IN" w:eastAsia="en-GB"/>
         </w:rPr>
-        <w:lastRenderedPageBreak/>
         <w:t>python eval.py --true &lt;</w:t>
       </w:r>
       <w:proofErr w:type="spellStart"/>
@@ -1354,11 +1345,26 @@
           <w:b/>
           <w:bCs/>
         </w:rPr>
-        <w:t>F1 score</w:t>
-      </w:r>
-      <w:r>
-        <w:t xml:space="preserve"> of classification on test/validation dataset.</w:t>
-      </w:r>
+        <w:t>BLUE</w:t>
+      </w:r>
+      <w:r>
+        <w:rPr>
+          <w:b/>
+          <w:bCs/>
+        </w:rPr>
+        <w:t xml:space="preserve"> score</w:t>
+      </w:r>
+      <w:r>
+        <w:t xml:space="preserve"> of </w:t>
+      </w:r>
+      <w:r>
+        <w:t>text generation</w:t>
+      </w:r>
+      <w:r>
+        <w:t xml:space="preserve"> on test/validation dataset.</w:t>
+      </w:r>
+      <w:bookmarkStart w:id="0" w:name="_GoBack"/>
+      <w:bookmarkEnd w:id="0"/>
     </w:p>
     <w:p>
       <w:pPr>

--- a/Assignment4/argument_generation_doc.docx
+++ b/Assignment4/argument_generation_doc.docx
@@ -1,6 +1,6 @@
 
 <file path=word/document.xml><?xml version="1.0" encoding="utf-8"?>
-<w:document xmlns:wpc="http://schemas.microsoft.com/office/word/2010/wordprocessingCanvas" xmlns:mc="http://schemas.openxmlformats.org/markup-compatibility/2006" xmlns:o="urn:schemas-microsoft-com:office:office" xmlns:r="http://schemas.openxmlformats.org/officeDocument/2006/relationships" xmlns:m="http://schemas.openxmlformats.org/officeDocument/2006/math" xmlns:v="urn:schemas-microsoft-com:vml" xmlns:wp14="http://schemas.microsoft.com/office/word/2010/wordprocessingDrawing" xmlns:wp="http://schemas.openxmlformats.org/drawingml/2006/wordprocessingDrawing" xmlns:w10="urn:schemas-microsoft-com:office:word" xmlns:w="http://schemas.openxmlformats.org/wordprocessingml/2006/main" xmlns:w14="http://schemas.microsoft.com/office/word/2010/wordml" xmlns:w15="http://schemas.microsoft.com/office/word/2012/wordml" xmlns:wpg="http://schemas.microsoft.com/office/word/2010/wordprocessingGroup" xmlns:wpi="http://schemas.microsoft.com/office/word/2010/wordprocessingInk" xmlns:wne="http://schemas.microsoft.com/office/word/2006/wordml" xmlns:wps="http://schemas.microsoft.com/office/word/2010/wordprocessingShape" mc:Ignorable="w14 w15 wp14">
+<w:document xmlns:wpc="http://schemas.microsoft.com/office/word/2010/wordprocessingCanvas" xmlns:cx="http://schemas.microsoft.com/office/drawing/2014/chartex" xmlns:cx1="http://schemas.microsoft.com/office/drawing/2015/9/8/chartex" xmlns:cx2="http://schemas.microsoft.com/office/drawing/2015/10/21/chartex" xmlns:cx3="http://schemas.microsoft.com/office/drawing/2016/5/9/chartex" xmlns:cx4="http://schemas.microsoft.com/office/drawing/2016/5/10/chartex" xmlns:cx5="http://schemas.microsoft.com/office/drawing/2016/5/11/chartex" xmlns:cx6="http://schemas.microsoft.com/office/drawing/2016/5/12/chartex" xmlns:cx7="http://schemas.microsoft.com/office/drawing/2016/5/13/chartex" xmlns:cx8="http://schemas.microsoft.com/office/drawing/2016/5/14/chartex" xmlns:mc="http://schemas.openxmlformats.org/markup-compatibility/2006" xmlns:aink="http://schemas.microsoft.com/office/drawing/2016/ink" xmlns:am3d="http://schemas.microsoft.com/office/drawing/2017/model3d" xmlns:o="urn:schemas-microsoft-com:office:office" xmlns:r="http://schemas.openxmlformats.org/officeDocument/2006/relationships" xmlns:m="http://schemas.openxmlformats.org/officeDocument/2006/math" xmlns:v="urn:schemas-microsoft-com:vml" xmlns:wp14="http://schemas.microsoft.com/office/word/2010/wordprocessingDrawing" xmlns:wp="http://schemas.openxmlformats.org/drawingml/2006/wordprocessingDrawing" xmlns:w10="urn:schemas-microsoft-com:office:word" xmlns:w="http://schemas.openxmlformats.org/wordprocessingml/2006/main" xmlns:w14="http://schemas.microsoft.com/office/word/2010/wordml" xmlns:w15="http://schemas.microsoft.com/office/word/2012/wordml" xmlns:w16cex="http://schemas.microsoft.com/office/word/2018/wordml/cex" xmlns:w16cid="http://schemas.microsoft.com/office/word/2016/wordml/cid" xmlns:w16="http://schemas.microsoft.com/office/word/2018/wordml" xmlns:w16se="http://schemas.microsoft.com/office/word/2015/wordml/symex" xmlns:wpg="http://schemas.microsoft.com/office/word/2010/wordprocessingGroup" xmlns:wpi="http://schemas.microsoft.com/office/word/2010/wordprocessingInk" xmlns:wne="http://schemas.microsoft.com/office/word/2006/wordml" xmlns:wps="http://schemas.microsoft.com/office/word/2010/wordprocessingShape" mc:Ignorable="w14 w15 w16se w16cid w16 w16cex wp14">
   <w:body>
     <w:p>
       <w:pPr>
@@ -58,10 +58,7 @@
         </w:rPr>
       </w:pPr>
       <w:r>
-        <w:rPr>
-          <w:iCs/>
-        </w:rPr>
-        <w:t>Text to Text Transfer Transformer model also known as T5 model is being used in our approach for text summarization task.</w:t>
+        <w:t>In our approach, we use a pre-trained T5 model that is based on the transformer architecture. We therefore don’t have an explicit training step. Instead, we use the already trained parameters for generating conclusions, given an input argument.</w:t>
       </w:r>
     </w:p>
     <w:p>
@@ -86,7 +83,16 @@
         </w:rPr>
       </w:pPr>
       <w:r>
-        <w:t>This is an encoder-decoder model that is pre-trained for different NLP tasks where each task is converted into a text-to-text format.</w:t>
+        <w:rPr>
+          <w:iCs/>
+        </w:rPr>
+        <w:t>T5 model is a Text-to-Text</w:t>
+      </w:r>
+      <w:r>
+        <w:rPr>
+          <w:iCs/>
+        </w:rPr>
+        <w:t xml:space="preserve"> Transfer Transformer model being used in our approach for text summarization task.</w:t>
       </w:r>
     </w:p>
     <w:p>
@@ -111,22 +117,19 @@
         </w:rPr>
       </w:pPr>
       <w:r>
-        <w:rPr>
-          <w:iCs/>
-        </w:rPr>
-        <w:t xml:space="preserve">One of the tasks that this model can perform is summarization which can be done by </w:t>
-      </w:r>
-      <w:r>
-        <w:rPr>
-          <w:iCs/>
-        </w:rPr>
-        <w:t xml:space="preserve">adding a task-specific prefix to the original input that is fed to the model. </w:t>
-      </w:r>
-      <w:r>
-        <w:rPr>
-          <w:iCs/>
-        </w:rPr>
-        <w:t xml:space="preserve"> </w:t>
+        <w:t xml:space="preserve">This is an encoder-decoder model that </w:t>
+      </w:r>
+      <w:r>
+        <w:t xml:space="preserve">contains an attention layer for contextual awareness while dealing with input sequences. It </w:t>
+      </w:r>
+      <w:r>
+        <w:t>is pre-trained for different NLP task</w:t>
+      </w:r>
+      <w:r>
+        <w:t xml:space="preserve"> in the seq2seq problem setting</w:t>
+      </w:r>
+      <w:r>
+        <w:t>.</w:t>
       </w:r>
     </w:p>
     <w:p>
@@ -154,13 +157,37 @@
         <w:rPr>
           <w:iCs/>
         </w:rPr>
-        <w:t xml:space="preserve">This model is similar to BERT base with some changes on the architecture level. </w:t>
-      </w:r>
-      <w:r>
-        <w:rPr>
-          <w:iCs/>
-        </w:rPr>
-        <w:t xml:space="preserve">Therefore, seq2seq text generation can be taken care of. The encoder in T5 architecture is trained in a way that BERT is trained and the decoder is trained in a GPT-style. </w:t>
+        <w:t xml:space="preserve">Text </w:t>
+      </w:r>
+      <w:r>
+        <w:rPr>
+          <w:iCs/>
+        </w:rPr>
+        <w:t xml:space="preserve">summarization </w:t>
+      </w:r>
+      <w:r>
+        <w:rPr>
+          <w:iCs/>
+        </w:rPr>
+        <w:t>using the T5 model</w:t>
+      </w:r>
+      <w:r>
+        <w:rPr>
+          <w:iCs/>
+        </w:rPr>
+        <w:t xml:space="preserve"> can be done by </w:t>
+      </w:r>
+      <w:r>
+        <w:rPr>
+          <w:iCs/>
+        </w:rPr>
+        <w:t xml:space="preserve">adding a task-specific prefix to the original input that is fed to the model. </w:t>
+      </w:r>
+      <w:r>
+        <w:rPr>
+          <w:iCs/>
+        </w:rPr>
+        <w:t xml:space="preserve"> </w:t>
       </w:r>
     </w:p>
     <w:p>
@@ -188,88 +215,31 @@
         <w:rPr>
           <w:iCs/>
         </w:rPr>
-        <w:t xml:space="preserve">We have used </w:t>
-      </w:r>
-      <w:proofErr w:type="spellStart"/>
-      <w:r>
-        <w:rPr>
-          <w:iCs/>
-        </w:rPr>
-        <w:t>AutoTokenizer</w:t>
-      </w:r>
-      <w:proofErr w:type="spellEnd"/>
-      <w:r>
-        <w:rPr>
-          <w:iCs/>
-        </w:rPr>
-        <w:t xml:space="preserve"> with the model type as ‘T5’. </w:t>
-      </w:r>
-      <w:r>
-        <w:rPr>
-          <w:iCs/>
-        </w:rPr>
-        <w:t xml:space="preserve">The input sequence to the model is encoded into a </w:t>
-      </w:r>
-      <w:r>
-        <w:rPr>
-          <w:iCs/>
-        </w:rPr>
-        <w:t>list</w:t>
-      </w:r>
-      <w:r>
-        <w:rPr>
-          <w:iCs/>
-        </w:rPr>
-        <w:t xml:space="preserve"> of integers with a specific maximum length that is used by the truncation parameter as this parameter has been set to True.</w:t>
-      </w:r>
-      <w:r>
-        <w:rPr>
-          <w:iCs/>
-        </w:rPr>
-        <w:t xml:space="preserve"> The </w:t>
-      </w:r>
-      <w:proofErr w:type="spellStart"/>
-      <w:r>
-        <w:rPr>
-          <w:i/>
-          <w:iCs/>
-        </w:rPr>
-        <w:t>return_tensors</w:t>
-      </w:r>
-      <w:proofErr w:type="spellEnd"/>
-      <w:r>
-        <w:rPr>
-          <w:iCs/>
-        </w:rPr>
-        <w:t xml:space="preserve"> parameter is set to ‘</w:t>
-      </w:r>
-      <w:proofErr w:type="spellStart"/>
-      <w:r>
-        <w:rPr>
-          <w:iCs/>
-        </w:rPr>
-        <w:t>tf</w:t>
-      </w:r>
-      <w:proofErr w:type="spellEnd"/>
-      <w:r>
-        <w:rPr>
-          <w:iCs/>
-        </w:rPr>
-        <w:t xml:space="preserve">’ to return </w:t>
-      </w:r>
-      <w:proofErr w:type="spellStart"/>
-      <w:r>
-        <w:rPr>
-          <w:iCs/>
-        </w:rPr>
-        <w:t>tensorflow</w:t>
-      </w:r>
-      <w:proofErr w:type="spellEnd"/>
-      <w:r>
-        <w:rPr>
-          <w:iCs/>
-        </w:rPr>
-        <w:t xml:space="preserve"> objects.</w:t>
+        <w:t xml:space="preserve">The encoder in T5 architecture is trained in a way that BERT is </w:t>
+      </w:r>
+      <w:r>
+        <w:rPr>
+          <w:iCs/>
+        </w:rPr>
+        <w:t>trained,</w:t>
+      </w:r>
+      <w:r>
+        <w:rPr>
+          <w:iCs/>
+        </w:rPr>
+        <w:t xml:space="preserve"> and the decoder is trained in a GPT-style</w:t>
+      </w:r>
+      <w:r>
+        <w:rPr>
+          <w:iCs/>
+        </w:rPr>
+        <w:t>, thereby making it ideal for both text processing as well as text generation</w:t>
+      </w:r>
+      <w:r>
+        <w:rPr>
+          <w:iCs/>
+        </w:rPr>
+        <w:t xml:space="preserve">. </w:t>
       </w:r>
     </w:p>
     <w:p>
@@ -297,29 +267,88 @@
         <w:rPr>
           <w:iCs/>
         </w:rPr>
-        <w:t xml:space="preserve">To generate the summaries in text format, </w:t>
-      </w:r>
-      <w:proofErr w:type="gramStart"/>
-      <w:r>
-        <w:rPr>
-          <w:i/>
-          <w:iCs/>
-        </w:rPr>
-        <w:t>generate(</w:t>
-      </w:r>
-      <w:proofErr w:type="gramEnd"/>
-      <w:r>
-        <w:rPr>
-          <w:i/>
-          <w:iCs/>
-        </w:rPr>
-        <w:t>)</w:t>
-      </w:r>
-      <w:r>
-        <w:rPr>
-          <w:iCs/>
-        </w:rPr>
-        <w:t xml:space="preserve"> function takes care of feeding the encoded input through attention layers to the decoders where the output of the decoder is generated auto-regressively. </w:t>
+        <w:t xml:space="preserve">We have used </w:t>
+      </w:r>
+      <w:proofErr w:type="spellStart"/>
+      <w:r>
+        <w:rPr>
+          <w:iCs/>
+        </w:rPr>
+        <w:t>AutoTokenizer</w:t>
+      </w:r>
+      <w:proofErr w:type="spellEnd"/>
+      <w:r>
+        <w:rPr>
+          <w:iCs/>
+        </w:rPr>
+        <w:t xml:space="preserve"> with the model type as ‘T5’. </w:t>
+      </w:r>
+      <w:r>
+        <w:rPr>
+          <w:iCs/>
+        </w:rPr>
+        <w:t xml:space="preserve">The input sequence to the model is encoded into a </w:t>
+      </w:r>
+      <w:r>
+        <w:rPr>
+          <w:iCs/>
+        </w:rPr>
+        <w:t>list</w:t>
+      </w:r>
+      <w:r>
+        <w:rPr>
+          <w:iCs/>
+        </w:rPr>
+        <w:t xml:space="preserve"> of integers with a specific maximum length that is used by the truncation parameter as this parameter has been set to True.</w:t>
+      </w:r>
+      <w:r>
+        <w:rPr>
+          <w:iCs/>
+        </w:rPr>
+        <w:t xml:space="preserve"> The </w:t>
+      </w:r>
+      <w:proofErr w:type="spellStart"/>
+      <w:r>
+        <w:rPr>
+          <w:i/>
+          <w:iCs/>
+        </w:rPr>
+        <w:t>return_tensors</w:t>
+      </w:r>
+      <w:proofErr w:type="spellEnd"/>
+      <w:r>
+        <w:rPr>
+          <w:iCs/>
+        </w:rPr>
+        <w:t xml:space="preserve"> parameter is set to ‘</w:t>
+      </w:r>
+      <w:proofErr w:type="spellStart"/>
+      <w:r>
+        <w:rPr>
+          <w:iCs/>
+        </w:rPr>
+        <w:t>tf</w:t>
+      </w:r>
+      <w:proofErr w:type="spellEnd"/>
+      <w:r>
+        <w:rPr>
+          <w:iCs/>
+        </w:rPr>
+        <w:t xml:space="preserve">’ to return </w:t>
+      </w:r>
+      <w:proofErr w:type="spellStart"/>
+      <w:r>
+        <w:rPr>
+          <w:iCs/>
+        </w:rPr>
+        <w:t>tensorflow</w:t>
+      </w:r>
+      <w:proofErr w:type="spellEnd"/>
+      <w:r>
+        <w:rPr>
+          <w:iCs/>
+        </w:rPr>
+        <w:t xml:space="preserve"> objects.</w:t>
       </w:r>
     </w:p>
     <w:p>
@@ -347,19 +376,27 @@
         <w:rPr>
           <w:iCs/>
         </w:rPr>
-        <w:t>The maximum length, minimum length and the length penalty of the generated output is set using suitable hyper-</w:t>
-      </w:r>
-      <w:r>
-        <w:rPr>
-          <w:iCs/>
-        </w:rPr>
-        <w:t>parameters along with early stopping.</w:t>
-      </w:r>
-    </w:p>
-    <w:p>
-      <w:pPr>
-        <w:pStyle w:val="ListParagraph"/>
-        <w:rPr>
+        <w:t xml:space="preserve">To generate the summaries in text format, </w:t>
+      </w:r>
+      <w:r>
+        <w:rPr>
+          <w:i/>
+          <w:iCs/>
+        </w:rPr>
+        <w:t>generate()</w:t>
+      </w:r>
+      <w:r>
+        <w:rPr>
+          <w:iCs/>
+        </w:rPr>
+        <w:t xml:space="preserve"> function takes care of feeding the encoded input through attention layers to the decoders where the output of the decoder is generated auto-regressively. </w:t>
+      </w:r>
+    </w:p>
+    <w:p>
+      <w:pPr>
+        <w:pStyle w:val="ListParagraph"/>
+        <w:rPr>
+          <w:i/>
           <w:iCs/>
         </w:rPr>
       </w:pPr>
@@ -380,36 +417,19 @@
         <w:rPr>
           <w:iCs/>
         </w:rPr>
-        <w:t xml:space="preserve"> </w:t>
-      </w:r>
-      <w:proofErr w:type="gramStart"/>
-      <w:r>
-        <w:rPr>
-          <w:i/>
-          <w:iCs/>
-        </w:rPr>
-        <w:t>Decode(</w:t>
-      </w:r>
-      <w:proofErr w:type="gramEnd"/>
-      <w:r>
-        <w:rPr>
-          <w:i/>
-          <w:iCs/>
-        </w:rPr>
-        <w:t>)</w:t>
-      </w:r>
-      <w:r>
-        <w:rPr>
-          <w:iCs/>
-        </w:rPr>
-        <w:t xml:space="preserve"> function takes care of converting the list of token integers into a list of strings. At last, we have pre-processed the generated summaries by removing the padding that is usually be added while using T5 model. </w:t>
-      </w:r>
-    </w:p>
-    <w:p>
-      <w:pPr>
-        <w:pStyle w:val="ListParagraph"/>
-        <w:rPr>
-          <w:i/>
+        <w:t>The maximum length, minimum length and the length penalty of the generated output is set using suitable hyper-</w:t>
+      </w:r>
+      <w:r>
+        <w:rPr>
+          <w:iCs/>
+        </w:rPr>
+        <w:t>parameters along with early stopping.</w:t>
+      </w:r>
+    </w:p>
+    <w:p>
+      <w:pPr>
+        <w:pStyle w:val="ListParagraph"/>
+        <w:rPr>
           <w:iCs/>
         </w:rPr>
       </w:pPr>
@@ -430,6 +450,47 @@
         <w:rPr>
           <w:iCs/>
         </w:rPr>
+        <w:t xml:space="preserve"> </w:t>
+      </w:r>
+      <w:r>
+        <w:rPr>
+          <w:i/>
+          <w:iCs/>
+        </w:rPr>
+        <w:t>Decode()</w:t>
+      </w:r>
+      <w:r>
+        <w:rPr>
+          <w:iCs/>
+        </w:rPr>
+        <w:t xml:space="preserve"> function takes care of converting the list of token integers into a list of strings. At last, we have pre-processed the generated summaries by removing the padding that is usually be added while using T5 model. </w:t>
+      </w:r>
+    </w:p>
+    <w:p>
+      <w:pPr>
+        <w:pStyle w:val="ListParagraph"/>
+        <w:rPr>
+          <w:i/>
+          <w:iCs/>
+        </w:rPr>
+      </w:pPr>
+    </w:p>
+    <w:p>
+      <w:pPr>
+        <w:pStyle w:val="ListParagraph"/>
+        <w:numPr>
+          <w:ilvl w:val="0"/>
+          <w:numId w:val="3"/>
+        </w:numPr>
+        <w:rPr>
+          <w:i/>
+          <w:iCs/>
+        </w:rPr>
+      </w:pPr>
+      <w:r>
+        <w:rPr>
+          <w:iCs/>
+        </w:rPr>
         <w:t xml:space="preserve">To summarize, T5 model learns the sequential nature due to its BERT-like architecture, encodes the input sequence using </w:t>
       </w:r>
       <w:proofErr w:type="spellStart"/>
@@ -491,6 +552,7 @@
         </w:numPr>
       </w:pPr>
       <w:r>
+        <w:lastRenderedPageBreak/>
         <w:t>We finally created an output JSON file called “</w:t>
       </w:r>
       <w:proofErr w:type="spellStart"/>
@@ -530,7 +592,6 @@
         </w:numPr>
       </w:pPr>
       <w:r>
-        <w:lastRenderedPageBreak/>
         <w:t>With respect t</w:t>
       </w:r>
       <w:r>
@@ -563,15 +624,7 @@
         <w:t xml:space="preserve"> </w:t>
       </w:r>
       <w:r>
-        <w:t xml:space="preserve">to run to completion. On systems with higher processing speed or Google </w:t>
-      </w:r>
-      <w:proofErr w:type="spellStart"/>
-      <w:r>
-        <w:t>Colab</w:t>
-      </w:r>
-      <w:proofErr w:type="spellEnd"/>
-      <w:r>
-        <w:t xml:space="preserve">, it is expected to take around 1 hour lesser to run to completion. </w:t>
+        <w:t>to run to completion.</w:t>
       </w:r>
     </w:p>
     <w:p/>
@@ -607,76 +660,76 @@
     </w:p>
     <w:p>
       <w:r>
-        <w:t>Before proceeding with the execution of the code, it mu</w:t>
-      </w:r>
-      <w:r>
-        <w:t xml:space="preserve">st be ensured that the necessary </w:t>
-      </w:r>
-      <w:r>
-        <w:t>packages and libraries are present in the system. From the scope of this assignment, the</w:t>
+        <w:t>Before proceeding with the execution of the code, it must be ensured that the necessary packages and libraries are present in the system. From the scope of this assignment, the following packages and libraries needs to be installed for successful execution of the assignment:</w:t>
       </w:r>
       <w:r>
         <w:t xml:space="preserve"> </w:t>
       </w:r>
-      <w:r>
-        <w:t>following packages and libraries needs to be installed</w:t>
-      </w:r>
-      <w:r>
-        <w:t xml:space="preserve"> for successful execution of the </w:t>
-      </w:r>
-      <w:r>
-        <w:t>assignment:</w:t>
-      </w:r>
-      <w:r>
+    </w:p>
+    <w:p>
+      <w:pPr>
+        <w:rPr>
+          <w:i/>
+        </w:rPr>
+      </w:pPr>
+      <w:proofErr w:type="spellStart"/>
+      <w:r>
+        <w:rPr>
+          <w:b/>
+          <w:i/>
+        </w:rPr>
+        <w:t>numpy</w:t>
+      </w:r>
+      <w:proofErr w:type="spellEnd"/>
+      <w:r>
+        <w:rPr>
+          <w:b/>
+          <w:i/>
+        </w:rPr>
+        <w:t xml:space="preserve">, pandas, spacy, json. </w:t>
+      </w:r>
+      <w:r>
+        <w:rPr>
+          <w:i/>
+        </w:rPr>
+        <w:t>The</w:t>
+      </w:r>
+      <w:r>
+        <w:rPr>
+          <w:b/>
+          <w:i/>
+        </w:rPr>
         <w:t xml:space="preserve"> </w:t>
       </w:r>
-    </w:p>
-    <w:p>
-      <w:pPr>
-        <w:rPr>
-          <w:i/>
-        </w:rPr>
-      </w:pPr>
+      <w:r>
+        <w:rPr>
+          <w:b/>
+          <w:i/>
+        </w:rPr>
+        <w:t>TFAutoModelForSeq2SeqLM</w:t>
+      </w:r>
+      <w:r>
+        <w:rPr>
+          <w:b/>
+          <w:i/>
+        </w:rPr>
+        <w:t xml:space="preserve"> </w:t>
+      </w:r>
+      <w:r>
+        <w:rPr>
+          <w:i/>
+        </w:rPr>
+        <w:t xml:space="preserve">and </w:t>
+      </w:r>
       <w:proofErr w:type="spellStart"/>
-      <w:proofErr w:type="gramStart"/>
-      <w:r>
-        <w:rPr>
-          <w:b/>
-          <w:i/>
-        </w:rPr>
-        <w:t>numpy</w:t>
+      <w:r>
+        <w:rPr>
+          <w:b/>
+          <w:i/>
+        </w:rPr>
+        <w:t>AutoTokenizer</w:t>
       </w:r>
       <w:proofErr w:type="spellEnd"/>
-      <w:proofErr w:type="gramEnd"/>
-      <w:r>
-        <w:rPr>
-          <w:b/>
-          <w:i/>
-        </w:rPr>
-        <w:t xml:space="preserve">, pandas, spacy, </w:t>
-      </w:r>
-      <w:proofErr w:type="spellStart"/>
-      <w:r>
-        <w:rPr>
-          <w:b/>
-          <w:i/>
-        </w:rPr>
-        <w:t>json</w:t>
-      </w:r>
-      <w:proofErr w:type="spellEnd"/>
-      <w:r>
-        <w:rPr>
-          <w:b/>
-          <w:i/>
-        </w:rPr>
-        <w:t xml:space="preserve">. </w:t>
-      </w:r>
-      <w:r>
-        <w:rPr>
-          <w:i/>
-        </w:rPr>
-        <w:t>The</w:t>
-      </w:r>
       <w:r>
         <w:rPr>
           <w:b/>
@@ -686,10 +739,16 @@
       </w:r>
       <w:r>
         <w:rPr>
-          <w:b/>
-          <w:i/>
-        </w:rPr>
-        <w:t>TFAutoModelForSeq2SeqLM</w:t>
+          <w:i/>
+        </w:rPr>
+        <w:t xml:space="preserve">are imported from </w:t>
+      </w:r>
+      <w:r>
+        <w:rPr>
+          <w:b/>
+          <w:i/>
+        </w:rPr>
+        <w:t>transformers</w:t>
       </w:r>
       <w:r>
         <w:rPr>
@@ -700,38 +759,10 @@
       </w:r>
       <w:r>
         <w:rPr>
-          <w:i/>
-        </w:rPr>
-        <w:t xml:space="preserve">and </w:t>
-      </w:r>
-      <w:proofErr w:type="spellStart"/>
-      <w:r>
-        <w:rPr>
-          <w:b/>
-          <w:i/>
-        </w:rPr>
-        <w:t>AutoTokenizer</w:t>
-      </w:r>
-      <w:proofErr w:type="spellEnd"/>
-      <w:r>
-        <w:rPr>
-          <w:b/>
-          <w:i/>
-        </w:rPr>
-        <w:t xml:space="preserve"> </w:t>
-      </w:r>
-      <w:r>
-        <w:rPr>
-          <w:i/>
-        </w:rPr>
-        <w:t xml:space="preserve">are imported from </w:t>
-      </w:r>
-      <w:r>
-        <w:rPr>
-          <w:b/>
-          <w:i/>
-        </w:rPr>
-        <w:t>transformers</w:t>
+          <w:bCs/>
+          <w:iCs/>
+        </w:rPr>
+        <w:t>library</w:t>
       </w:r>
       <w:r>
         <w:rPr>
@@ -754,13 +785,8 @@
       </w:r>
     </w:p>
     <w:p>
-      <w:proofErr w:type="gramStart"/>
-      <w:r>
-        <w:t>command</w:t>
-      </w:r>
-      <w:proofErr w:type="gramEnd"/>
-      <w:r>
-        <w:t xml:space="preserve"> </w:t>
+      <w:r>
+        <w:t xml:space="preserve">command </w:t>
       </w:r>
       <w:r>
         <w:rPr>
@@ -776,13 +802,8 @@
       </w:r>
     </w:p>
     <w:p>
-      <w:proofErr w:type="gramStart"/>
-      <w:r>
-        <w:t>the</w:t>
-      </w:r>
-      <w:proofErr w:type="gramEnd"/>
-      <w:r>
-        <w:t xml:space="preserve"> command </w:t>
+      <w:r>
+        <w:t xml:space="preserve">the command </w:t>
       </w:r>
       <w:r>
         <w:rPr>
@@ -951,25 +972,25 @@
       <w:r>
         <w:t xml:space="preserve">or </w:t>
       </w:r>
-      <w:r>
-        <w:rPr>
-          <w:b/>
-          <w:bCs/>
-        </w:rPr>
-        <w:t xml:space="preserve">Run </w:t>
-      </w:r>
       <w:proofErr w:type="gramStart"/>
       <w:r>
         <w:rPr>
           <w:b/>
           <w:bCs/>
         </w:rPr>
-        <w:t xml:space="preserve">all </w:t>
+        <w:t>Run</w:t>
+      </w:r>
+      <w:proofErr w:type="gramEnd"/>
+      <w:r>
+        <w:rPr>
+          <w:b/>
+          <w:bCs/>
+        </w:rPr>
+        <w:t xml:space="preserve"> all </w:t>
       </w:r>
       <w:r>
         <w:t xml:space="preserve"> option</w:t>
       </w:r>
-      <w:proofErr w:type="gramEnd"/>
       <w:r>
         <w:t xml:space="preserve"> directly since the file paths are already set</w:t>
       </w:r>
@@ -1363,8 +1384,6 @@
       <w:r>
         <w:t xml:space="preserve"> on test/validation dataset.</w:t>
       </w:r>
-      <w:bookmarkStart w:id="0" w:name="_GoBack"/>
-      <w:bookmarkEnd w:id="0"/>
     </w:p>
     <w:p>
       <w:pPr>
@@ -1718,7 +1737,7 @@
 </file>
 
 <file path=word/endnotes.xml><?xml version="1.0" encoding="utf-8"?>
-<w:endnotes xmlns:wpc="http://schemas.microsoft.com/office/word/2010/wordprocessingCanvas" xmlns:mc="http://schemas.openxmlformats.org/markup-compatibility/2006" xmlns:o="urn:schemas-microsoft-com:office:office" xmlns:r="http://schemas.openxmlformats.org/officeDocument/2006/relationships" xmlns:m="http://schemas.openxmlformats.org/officeDocument/2006/math" xmlns:v="urn:schemas-microsoft-com:vml" xmlns:wp14="http://schemas.microsoft.com/office/word/2010/wordprocessingDrawing" xmlns:wp="http://schemas.openxmlformats.org/drawingml/2006/wordprocessingDrawing" xmlns:w10="urn:schemas-microsoft-com:office:word" xmlns:w="http://schemas.openxmlformats.org/wordprocessingml/2006/main" xmlns:w14="http://schemas.microsoft.com/office/word/2010/wordml" xmlns:w15="http://schemas.microsoft.com/office/word/2012/wordml" xmlns:wpg="http://schemas.microsoft.com/office/word/2010/wordprocessingGroup" xmlns:wpi="http://schemas.microsoft.com/office/word/2010/wordprocessingInk" xmlns:wne="http://schemas.microsoft.com/office/word/2006/wordml" xmlns:wps="http://schemas.microsoft.com/office/word/2010/wordprocessingShape" mc:Ignorable="w14 w15 wp14">
+<w:endnotes xmlns:wpc="http://schemas.microsoft.com/office/word/2010/wordprocessingCanvas" xmlns:cx="http://schemas.microsoft.com/office/drawing/2014/chartex" xmlns:cx1="http://schemas.microsoft.com/office/drawing/2015/9/8/chartex" xmlns:cx2="http://schemas.microsoft.com/office/drawing/2015/10/21/chartex" xmlns:cx3="http://schemas.microsoft.com/office/drawing/2016/5/9/chartex" xmlns:cx4="http://schemas.microsoft.com/office/drawing/2016/5/10/chartex" xmlns:cx5="http://schemas.microsoft.com/office/drawing/2016/5/11/chartex" xmlns:cx6="http://schemas.microsoft.com/office/drawing/2016/5/12/chartex" xmlns:cx7="http://schemas.microsoft.com/office/drawing/2016/5/13/chartex" xmlns:cx8="http://schemas.microsoft.com/office/drawing/2016/5/14/chartex" xmlns:mc="http://schemas.openxmlformats.org/markup-compatibility/2006" xmlns:aink="http://schemas.microsoft.com/office/drawing/2016/ink" xmlns:am3d="http://schemas.microsoft.com/office/drawing/2017/model3d" xmlns:o="urn:schemas-microsoft-com:office:office" xmlns:r="http://schemas.openxmlformats.org/officeDocument/2006/relationships" xmlns:m="http://schemas.openxmlformats.org/officeDocument/2006/math" xmlns:v="urn:schemas-microsoft-com:vml" xmlns:wp14="http://schemas.microsoft.com/office/word/2010/wordprocessingDrawing" xmlns:wp="http://schemas.openxmlformats.org/drawingml/2006/wordprocessingDrawing" xmlns:w10="urn:schemas-microsoft-com:office:word" xmlns:w="http://schemas.openxmlformats.org/wordprocessingml/2006/main" xmlns:w14="http://schemas.microsoft.com/office/word/2010/wordml" xmlns:w15="http://schemas.microsoft.com/office/word/2012/wordml" xmlns:w16cex="http://schemas.microsoft.com/office/word/2018/wordml/cex" xmlns:w16cid="http://schemas.microsoft.com/office/word/2016/wordml/cid" xmlns:w16="http://schemas.microsoft.com/office/word/2018/wordml" xmlns:w16se="http://schemas.microsoft.com/office/word/2015/wordml/symex" xmlns:wpg="http://schemas.microsoft.com/office/word/2010/wordprocessingGroup" xmlns:wpi="http://schemas.microsoft.com/office/word/2010/wordprocessingInk" xmlns:wne="http://schemas.microsoft.com/office/word/2006/wordml" xmlns:wps="http://schemas.microsoft.com/office/word/2010/wordprocessingShape" mc:Ignorable="w14 w15 w16se w16cid w16 w16cex wp14">
   <w:endnote w:type="separator" w:id="-1">
     <w:p>
       <w:r>
@@ -1737,7 +1756,7 @@
 </file>
 
 <file path=word/footnotes.xml><?xml version="1.0" encoding="utf-8"?>
-<w:footnotes xmlns:wpc="http://schemas.microsoft.com/office/word/2010/wordprocessingCanvas" xmlns:mc="http://schemas.openxmlformats.org/markup-compatibility/2006" xmlns:o="urn:schemas-microsoft-com:office:office" xmlns:r="http://schemas.openxmlformats.org/officeDocument/2006/relationships" xmlns:m="http://schemas.openxmlformats.org/officeDocument/2006/math" xmlns:v="urn:schemas-microsoft-com:vml" xmlns:wp14="http://schemas.microsoft.com/office/word/2010/wordprocessingDrawing" xmlns:wp="http://schemas.openxmlformats.org/drawingml/2006/wordprocessingDrawing" xmlns:w10="urn:schemas-microsoft-com:office:word" xmlns:w="http://schemas.openxmlformats.org/wordprocessingml/2006/main" xmlns:w14="http://schemas.microsoft.com/office/word/2010/wordml" xmlns:w15="http://schemas.microsoft.com/office/word/2012/wordml" xmlns:wpg="http://schemas.microsoft.com/office/word/2010/wordprocessingGroup" xmlns:wpi="http://schemas.microsoft.com/office/word/2010/wordprocessingInk" xmlns:wne="http://schemas.microsoft.com/office/word/2006/wordml" xmlns:wps="http://schemas.microsoft.com/office/word/2010/wordprocessingShape" mc:Ignorable="w14 w15 wp14">
+<w:footnotes xmlns:wpc="http://schemas.microsoft.com/office/word/2010/wordprocessingCanvas" xmlns:cx="http://schemas.microsoft.com/office/drawing/2014/chartex" xmlns:cx1="http://schemas.microsoft.com/office/drawing/2015/9/8/chartex" xmlns:cx2="http://schemas.microsoft.com/office/drawing/2015/10/21/chartex" xmlns:cx3="http://schemas.microsoft.com/office/drawing/2016/5/9/chartex" xmlns:cx4="http://schemas.microsoft.com/office/drawing/2016/5/10/chartex" xmlns:cx5="http://schemas.microsoft.com/office/drawing/2016/5/11/chartex" xmlns:cx6="http://schemas.microsoft.com/office/drawing/2016/5/12/chartex" xmlns:cx7="http://schemas.microsoft.com/office/drawing/2016/5/13/chartex" xmlns:cx8="http://schemas.microsoft.com/office/drawing/2016/5/14/chartex" xmlns:mc="http://schemas.openxmlformats.org/markup-compatibility/2006" xmlns:aink="http://schemas.microsoft.com/office/drawing/2016/ink" xmlns:am3d="http://schemas.microsoft.com/office/drawing/2017/model3d" xmlns:o="urn:schemas-microsoft-com:office:office" xmlns:r="http://schemas.openxmlformats.org/officeDocument/2006/relationships" xmlns:m="http://schemas.openxmlformats.org/officeDocument/2006/math" xmlns:v="urn:schemas-microsoft-com:vml" xmlns:wp14="http://schemas.microsoft.com/office/word/2010/wordprocessingDrawing" xmlns:wp="http://schemas.openxmlformats.org/drawingml/2006/wordprocessingDrawing" xmlns:w10="urn:schemas-microsoft-com:office:word" xmlns:w="http://schemas.openxmlformats.org/wordprocessingml/2006/main" xmlns:w14="http://schemas.microsoft.com/office/word/2010/wordml" xmlns:w15="http://schemas.microsoft.com/office/word/2012/wordml" xmlns:w16cex="http://schemas.microsoft.com/office/word/2018/wordml/cex" xmlns:w16cid="http://schemas.microsoft.com/office/word/2016/wordml/cid" xmlns:w16="http://schemas.microsoft.com/office/word/2018/wordml" xmlns:w16se="http://schemas.microsoft.com/office/word/2015/wordml/symex" xmlns:wpg="http://schemas.microsoft.com/office/word/2010/wordprocessingGroup" xmlns:wpi="http://schemas.microsoft.com/office/word/2010/wordprocessingInk" xmlns:wne="http://schemas.microsoft.com/office/word/2006/wordml" xmlns:wps="http://schemas.microsoft.com/office/word/2010/wordprocessingShape" mc:Ignorable="w14 w15 w16se w16cid w16 w16cex wp14">
   <w:footnote w:type="separator" w:id="-1">
     <w:p>
       <w:r>
@@ -1756,7 +1775,7 @@
 </file>
 
 <file path=word/header1.xml><?xml version="1.0" encoding="utf-8"?>
-<w:hdr xmlns:wpc="http://schemas.microsoft.com/office/word/2010/wordprocessingCanvas" xmlns:mc="http://schemas.openxmlformats.org/markup-compatibility/2006" xmlns:o="urn:schemas-microsoft-com:office:office" xmlns:r="http://schemas.openxmlformats.org/officeDocument/2006/relationships" xmlns:m="http://schemas.openxmlformats.org/officeDocument/2006/math" xmlns:v="urn:schemas-microsoft-com:vml" xmlns:wp14="http://schemas.microsoft.com/office/word/2010/wordprocessingDrawing" xmlns:wp="http://schemas.openxmlformats.org/drawingml/2006/wordprocessingDrawing" xmlns:w10="urn:schemas-microsoft-com:office:word" xmlns:w="http://schemas.openxmlformats.org/wordprocessingml/2006/main" xmlns:w14="http://schemas.microsoft.com/office/word/2010/wordml" xmlns:w15="http://schemas.microsoft.com/office/word/2012/wordml" xmlns:wpg="http://schemas.microsoft.com/office/word/2010/wordprocessingGroup" xmlns:wpi="http://schemas.microsoft.com/office/word/2010/wordprocessingInk" xmlns:wne="http://schemas.microsoft.com/office/word/2006/wordml" xmlns:wps="http://schemas.microsoft.com/office/word/2010/wordprocessingShape" mc:Ignorable="w14 w15 wp14">
+<w:hdr xmlns:wpc="http://schemas.microsoft.com/office/word/2010/wordprocessingCanvas" xmlns:cx="http://schemas.microsoft.com/office/drawing/2014/chartex" xmlns:cx1="http://schemas.microsoft.com/office/drawing/2015/9/8/chartex" xmlns:cx2="http://schemas.microsoft.com/office/drawing/2015/10/21/chartex" xmlns:cx3="http://schemas.microsoft.com/office/drawing/2016/5/9/chartex" xmlns:cx4="http://schemas.microsoft.com/office/drawing/2016/5/10/chartex" xmlns:cx5="http://schemas.microsoft.com/office/drawing/2016/5/11/chartex" xmlns:cx6="http://schemas.microsoft.com/office/drawing/2016/5/12/chartex" xmlns:cx7="http://schemas.microsoft.com/office/drawing/2016/5/13/chartex" xmlns:cx8="http://schemas.microsoft.com/office/drawing/2016/5/14/chartex" xmlns:mc="http://schemas.openxmlformats.org/markup-compatibility/2006" xmlns:aink="http://schemas.microsoft.com/office/drawing/2016/ink" xmlns:am3d="http://schemas.microsoft.com/office/drawing/2017/model3d" xmlns:o="urn:schemas-microsoft-com:office:office" xmlns:r="http://schemas.openxmlformats.org/officeDocument/2006/relationships" xmlns:m="http://schemas.openxmlformats.org/officeDocument/2006/math" xmlns:v="urn:schemas-microsoft-com:vml" xmlns:wp14="http://schemas.microsoft.com/office/word/2010/wordprocessingDrawing" xmlns:wp="http://schemas.openxmlformats.org/drawingml/2006/wordprocessingDrawing" xmlns:w10="urn:schemas-microsoft-com:office:word" xmlns:w="http://schemas.openxmlformats.org/wordprocessingml/2006/main" xmlns:w14="http://schemas.microsoft.com/office/word/2010/wordml" xmlns:w15="http://schemas.microsoft.com/office/word/2012/wordml" xmlns:w16cex="http://schemas.microsoft.com/office/word/2018/wordml/cex" xmlns:w16cid="http://schemas.microsoft.com/office/word/2016/wordml/cid" xmlns:w16="http://schemas.microsoft.com/office/word/2018/wordml" xmlns:w16se="http://schemas.microsoft.com/office/word/2015/wordml/symex" xmlns:wpg="http://schemas.microsoft.com/office/word/2010/wordprocessingGroup" xmlns:wpi="http://schemas.microsoft.com/office/word/2010/wordprocessingInk" xmlns:wne="http://schemas.microsoft.com/office/word/2006/wordml" xmlns:wps="http://schemas.microsoft.com/office/word/2010/wordprocessingShape" mc:Ignorable="w14 w15 w16se w16cid w16 w16cex wp14">
   <w:p>
     <w:pPr>
       <w:pStyle w:val="Header"/>
@@ -2017,7 +2036,7 @@
 </file>
 
 <file path=word/numbering.xml><?xml version="1.0" encoding="utf-8"?>
-<w:numbering xmlns:wpc="http://schemas.microsoft.com/office/word/2010/wordprocessingCanvas" xmlns:mc="http://schemas.openxmlformats.org/markup-compatibility/2006" xmlns:o="urn:schemas-microsoft-com:office:office" xmlns:r="http://schemas.openxmlformats.org/officeDocument/2006/relationships" xmlns:m="http://schemas.openxmlformats.org/officeDocument/2006/math" xmlns:v="urn:schemas-microsoft-com:vml" xmlns:wp14="http://schemas.microsoft.com/office/word/2010/wordprocessingDrawing" xmlns:wp="http://schemas.openxmlformats.org/drawingml/2006/wordprocessingDrawing" xmlns:w10="urn:schemas-microsoft-com:office:word" xmlns:w="http://schemas.openxmlformats.org/wordprocessingml/2006/main" xmlns:w14="http://schemas.microsoft.com/office/word/2010/wordml" xmlns:w15="http://schemas.microsoft.com/office/word/2012/wordml" xmlns:wpg="http://schemas.microsoft.com/office/word/2010/wordprocessingGroup" xmlns:wpi="http://schemas.microsoft.com/office/word/2010/wordprocessingInk" xmlns:wne="http://schemas.microsoft.com/office/word/2006/wordml" xmlns:wps="http://schemas.microsoft.com/office/word/2010/wordprocessingShape" mc:Ignorable="w14 w15 wp14">
+<w:numbering xmlns:wpc="http://schemas.microsoft.com/office/word/2010/wordprocessingCanvas" xmlns:cx="http://schemas.microsoft.com/office/drawing/2014/chartex" xmlns:cx1="http://schemas.microsoft.com/office/drawing/2015/9/8/chartex" xmlns:cx2="http://schemas.microsoft.com/office/drawing/2015/10/21/chartex" xmlns:cx3="http://schemas.microsoft.com/office/drawing/2016/5/9/chartex" xmlns:cx4="http://schemas.microsoft.com/office/drawing/2016/5/10/chartex" xmlns:cx5="http://schemas.microsoft.com/office/drawing/2016/5/11/chartex" xmlns:cx6="http://schemas.microsoft.com/office/drawing/2016/5/12/chartex" xmlns:cx7="http://schemas.microsoft.com/office/drawing/2016/5/13/chartex" xmlns:cx8="http://schemas.microsoft.com/office/drawing/2016/5/14/chartex" xmlns:mc="http://schemas.openxmlformats.org/markup-compatibility/2006" xmlns:aink="http://schemas.microsoft.com/office/drawing/2016/ink" xmlns:am3d="http://schemas.microsoft.com/office/drawing/2017/model3d" xmlns:o="urn:schemas-microsoft-com:office:office" xmlns:r="http://schemas.openxmlformats.org/officeDocument/2006/relationships" xmlns:m="http://schemas.openxmlformats.org/officeDocument/2006/math" xmlns:v="urn:schemas-microsoft-com:vml" xmlns:wp14="http://schemas.microsoft.com/office/word/2010/wordprocessingDrawing" xmlns:wp="http://schemas.openxmlformats.org/drawingml/2006/wordprocessingDrawing" xmlns:w10="urn:schemas-microsoft-com:office:word" xmlns:w="http://schemas.openxmlformats.org/wordprocessingml/2006/main" xmlns:w14="http://schemas.microsoft.com/office/word/2010/wordml" xmlns:w15="http://schemas.microsoft.com/office/word/2012/wordml" xmlns:w16cex="http://schemas.microsoft.com/office/word/2018/wordml/cex" xmlns:w16cid="http://schemas.microsoft.com/office/word/2016/wordml/cid" xmlns:w16="http://schemas.microsoft.com/office/word/2018/wordml" xmlns:w16se="http://schemas.microsoft.com/office/word/2015/wordml/symex" xmlns:wpg="http://schemas.microsoft.com/office/word/2010/wordprocessingGroup" xmlns:wpi="http://schemas.microsoft.com/office/word/2010/wordprocessingInk" xmlns:wne="http://schemas.microsoft.com/office/word/2006/wordml" xmlns:wps="http://schemas.microsoft.com/office/word/2010/wordprocessingShape" mc:Ignorable="w14 w15 w16se w16cid w16 w16cex wp14">
   <w:abstractNum w:abstractNumId="0" w15:restartNumberingAfterBreak="0">
     <w:nsid w:val="0EE47EEE"/>
     <w:multiLevelType w:val="hybridMultilevel"/>
@@ -2749,7 +2768,7 @@
 </file>
 
 <file path=word/styles.xml><?xml version="1.0" encoding="utf-8"?>
-<w:styles xmlns:mc="http://schemas.openxmlformats.org/markup-compatibility/2006" xmlns:r="http://schemas.openxmlformats.org/officeDocument/2006/relationships" xmlns:w="http://schemas.openxmlformats.org/wordprocessingml/2006/main" xmlns:w14="http://schemas.microsoft.com/office/word/2010/wordml" xmlns:w15="http://schemas.microsoft.com/office/word/2012/wordml" mc:Ignorable="w14 w15">
+<w:styles xmlns:mc="http://schemas.openxmlformats.org/markup-compatibility/2006" xmlns:r="http://schemas.openxmlformats.org/officeDocument/2006/relationships" xmlns:w="http://schemas.openxmlformats.org/wordprocessingml/2006/main" xmlns:w14="http://schemas.microsoft.com/office/word/2010/wordml" xmlns:w15="http://schemas.microsoft.com/office/word/2012/wordml" xmlns:w16cex="http://schemas.microsoft.com/office/word/2018/wordml/cex" xmlns:w16cid="http://schemas.microsoft.com/office/word/2016/wordml/cid" xmlns:w16="http://schemas.microsoft.com/office/word/2018/wordml" xmlns:w16se="http://schemas.microsoft.com/office/word/2015/wordml/symex" mc:Ignorable="w14 w15 w16se w16cid w16 w16cex">
   <w:docDefaults>
     <w:rPrDefault>
       <w:rPr>
@@ -2761,7 +2780,7 @@
     </w:rPrDefault>
     <w:pPrDefault/>
   </w:docDefaults>
-  <w:latentStyles w:defLockedState="0" w:defUIPriority="99" w:defSemiHidden="0" w:defUnhideWhenUsed="0" w:defQFormat="0" w:count="371">
+  <w:latentStyles w:defLockedState="0" w:defUIPriority="99" w:defSemiHidden="0" w:defUnhideWhenUsed="0" w:defQFormat="0" w:count="376">
     <w:lsdException w:name="Normal" w:uiPriority="0" w:qFormat="1"/>
     <w:lsdException w:name="heading 1" w:uiPriority="9" w:qFormat="1"/>
     <w:lsdException w:name="heading 2" w:semiHidden="1" w:uiPriority="9" w:unhideWhenUsed="1" w:qFormat="1"/>
@@ -2867,7 +2886,6 @@
     <w:lsdException w:name="HTML Sample" w:semiHidden="1" w:unhideWhenUsed="1"/>
     <w:lsdException w:name="HTML Typewriter" w:semiHidden="1" w:unhideWhenUsed="1"/>
     <w:lsdException w:name="HTML Variable" w:semiHidden="1" w:unhideWhenUsed="1"/>
-    <w:lsdException w:name="Normal Table" w:semiHidden="1" w:unhideWhenUsed="1"/>
     <w:lsdException w:name="annotation subject" w:semiHidden="1" w:unhideWhenUsed="1"/>
     <w:lsdException w:name="No List" w:semiHidden="1" w:unhideWhenUsed="1"/>
     <w:lsdException w:name="Outline List 1" w:semiHidden="1" w:unhideWhenUsed="1"/>
@@ -2910,11 +2928,8 @@
     <w:lsdException w:name="Table Contemporary" w:semiHidden="1" w:unhideWhenUsed="1"/>
     <w:lsdException w:name="Table Elegant" w:semiHidden="1" w:unhideWhenUsed="1"/>
     <w:lsdException w:name="Table Professional" w:semiHidden="1" w:unhideWhenUsed="1"/>
-    <w:lsdException w:name="Table Subtle 1" w:semiHidden="1" w:unhideWhenUsed="1"/>
     <w:lsdException w:name="Table Subtle 2" w:semiHidden="1" w:unhideWhenUsed="1"/>
     <w:lsdException w:name="Table Web 1" w:semiHidden="1" w:unhideWhenUsed="1"/>
-    <w:lsdException w:name="Table Web 2" w:semiHidden="1" w:unhideWhenUsed="1"/>
-    <w:lsdException w:name="Table Web 3" w:semiHidden="1" w:unhideWhenUsed="1"/>
     <w:lsdException w:name="Balloon Text" w:semiHidden="1" w:unhideWhenUsed="1"/>
     <w:lsdException w:name="Table Grid" w:uiPriority="39"/>
     <w:lsdException w:name="Table Theme" w:semiHidden="1" w:unhideWhenUsed="1"/>
@@ -3133,6 +3148,11 @@
     <w:lsdException w:name="List Table 5 Dark Accent 6" w:uiPriority="50"/>
     <w:lsdException w:name="List Table 6 Colorful Accent 6" w:uiPriority="51"/>
     <w:lsdException w:name="List Table 7 Colorful Accent 6" w:uiPriority="52"/>
+    <w:lsdException w:name="Mention" w:semiHidden="1" w:unhideWhenUsed="1"/>
+    <w:lsdException w:name="Smart Hyperlink" w:semiHidden="1" w:unhideWhenUsed="1"/>
+    <w:lsdException w:name="Hashtag" w:semiHidden="1" w:unhideWhenUsed="1"/>
+    <w:lsdException w:name="Unresolved Mention" w:semiHidden="1" w:unhideWhenUsed="1"/>
+    <w:lsdException w:name="Smart Link" w:semiHidden="1" w:unhideWhenUsed="1"/>
   </w:latentStyles>
   <w:style w:type="paragraph" w:default="1" w:styleId="Normal">
     <w:name w:val="Normal"/>
